--- a/FBD/Practica 3/FSDB_Memoria_100405834_100405951.docx
+++ b/FBD/Practica 3/FSDB_Memoria_100405834_100405951.docx
@@ -560,14 +560,12 @@
         <w:tab/>
         <w:t xml:space="preserve">En definitiva, creemos que nuestra mejor arma contra esta organización serán los índices, aunque debemos tener cuidado y no sobrecargar la organización con ellos; en cuanto a los </w:t>
       </w:r>
-      <w:proofErr w:type="spellStart"/>
       <w:r>
         <w:rPr>
           <w:color w:val="000000"/>
         </w:rPr>
         <w:t>clústers</w:t>
       </w:r>
-      <w:proofErr w:type="spellEnd"/>
       <w:r>
         <w:rPr>
           <w:color w:val="000000"/>
@@ -2147,14 +2145,7 @@
           <w:color w:val="000000"/>
           <w:lang w:val="en-US"/>
         </w:rPr>
-        <w:t>:</w:t>
-      </w:r>
-      <w:r>
-        <w:rPr>
-          <w:color w:val="000000"/>
-          <w:lang w:val="en-US"/>
-        </w:rPr>
-        <w:t xml:space="preserve"> 68859,3 milliseconds.</w:t>
+        <w:t>: 68859,3 milliseconds.</w:t>
       </w:r>
     </w:p>
     <w:p>
@@ -2682,7 +2673,6 @@
           <w:lang w:val="en-US"/>
         </w:rPr>
       </w:pPr>
-      <w:bookmarkStart w:id="1" w:name="_GoBack"/>
       <w:r>
         <w:rPr>
           <w:color w:val="000000"/>
@@ -2692,7 +2682,6 @@
         <w:t>TIME CONSUMPTION: 69146,5 milliseconds.</w:t>
       </w:r>
     </w:p>
-    <w:bookmarkEnd w:id="1"/>
     <w:p>
       <w:pPr>
         <w:pStyle w:val="WW-Sangra2detindependiente"/>
@@ -2720,6 +2709,14 @@
           <w:lang w:val="en-US"/>
         </w:rPr>
       </w:pPr>
+      <w:r>
+        <w:rPr>
+          <w:color w:val="000000"/>
+          <w:lang w:val="en-US"/>
+        </w:rPr>
+        <w:tab/>
+        <w:t xml:space="preserve">Estos resultados no nos han resultado muy satisfactorios, ya que el cambio en consistent gets es mínimo. Tras una larga batería de pruebas llegamos a la conclusión de que el índice que no es muy beneficioso de manera global es el que tenemos en la tabla comments, por lo tanto eliminamos dicho índice y probamos a cambiarlo, añadiéndole más atributos que indizar, ya que solo lo teníamos con nick, el índice final queda de la siguiente manera: </w:t>
+      </w:r>
     </w:p>
     <w:p>
       <w:pPr>
@@ -2727,6 +2724,87 @@
         <w:spacing w:after="120"/>
         <w:rPr>
           <w:color w:val="000000"/>
+          <w:lang w:val="en-US"/>
+        </w:rPr>
+      </w:pPr>
+      <w:r>
+        <w:rPr>
+          <w:color w:val="000000"/>
+          <w:lang w:val="en-US"/>
+        </w:rPr>
+        <w:t>-</w:t>
+      </w:r>
+      <w:r>
+        <w:rPr>
+          <w:color w:val="000000"/>
+          <w:lang w:val="en-US"/>
+        </w:rPr>
+        <w:t>CREATE</w:t>
+      </w:r>
+      <w:r>
+        <w:rPr>
+          <w:color w:val="000000"/>
+          <w:lang w:val="en-US"/>
+        </w:rPr>
+        <w:t xml:space="preserve"> </w:t>
+      </w:r>
+      <w:r>
+        <w:rPr>
+          <w:color w:val="000000"/>
+          <w:lang w:val="en-US"/>
+        </w:rPr>
+        <w:t>unique INDEX NICK_INDEX_COMMENTS ON</w:t>
+      </w:r>
+      <w:r>
+        <w:rPr>
+          <w:color w:val="000000"/>
+          <w:lang w:val="en-US"/>
+        </w:rPr>
+        <w:t xml:space="preserve"> </w:t>
+      </w:r>
+      <w:r>
+        <w:rPr>
+          <w:color w:val="000000"/>
+          <w:lang w:val="en-US"/>
+        </w:rPr>
+        <w:t>COMMENTS</w:t>
+      </w:r>
+      <w:r>
+        <w:rPr>
+          <w:color w:val="000000"/>
+          <w:lang w:val="en-US"/>
+        </w:rPr>
+        <w:t xml:space="preserve"> </w:t>
+      </w:r>
+      <w:r>
+        <w:rPr>
+          <w:color w:val="000000"/>
+          <w:lang w:val="en-US"/>
+        </w:rPr>
+        <w:t>(</w:t>
+      </w:r>
+      <w:r>
+        <w:rPr>
+          <w:color w:val="000000"/>
+          <w:lang w:val="en-US"/>
+        </w:rPr>
+        <w:t>NICK, club, title, director, msg</w:t>
+      </w:r>
+      <w:r>
+        <w:rPr>
+          <w:color w:val="000000"/>
+          <w:lang w:val="en-US"/>
+        </w:rPr>
+        <w:t>_date) TABLESPACE TAB_16K;</w:t>
+      </w:r>
+    </w:p>
+    <w:p>
+      <w:pPr>
+        <w:pStyle w:val="WW-Sangra2detindependiente"/>
+        <w:spacing w:after="120"/>
+        <w:rPr>
+          <w:color w:val="000000"/>
+          <w:lang w:val="en-US"/>
         </w:rPr>
       </w:pPr>
       <w:r>
@@ -2735,133 +2813,305 @@
           <w:lang w:val="en-US"/>
         </w:rPr>
         <w:tab/>
-      </w:r>
-      <w:r>
-        <w:rPr>
-          <w:color w:val="000000"/>
-        </w:rPr>
-        <w:t xml:space="preserve">Con estos resultados llegamos a la conclusión de que todas las mejoras que hemos ido añadiendo individualmente también tienen un efecto positivo en un concepto global, aunque hemos dudado bastante a la hora de definir los índices en el tablespace adecuado, creemos que </w:t>
-      </w:r>
-      <w:r>
-        <w:rPr>
-          <w:color w:val="000000"/>
-        </w:rPr>
-        <w:t>eliminando</w:t>
-      </w:r>
-      <w:r>
-        <w:rPr>
-          <w:color w:val="000000"/>
+        <w:t xml:space="preserve">Con este nuevo índice, hemos conseguido rebajar enormemente el nº de consistent gets. Queriendo mejorar algo más nuestros resultados, probamos a crear un bitmap en la table genres, pero no nos acabó convenciendo del todo, ya que el cambio era casi insignificante, también probamos alguna que otra vista materializada pero llegamos a la conclusión de que la poca mejora que daba no era rentable al coste que tienen. </w:t>
+      </w:r>
+    </w:p>
+    <w:p>
+      <w:pPr>
+        <w:pStyle w:val="WW-Sangra2detindependiente"/>
+        <w:spacing w:after="120"/>
+        <w:rPr>
+          <w:color w:val="000000"/>
+          <w:lang w:val="en-US"/>
+        </w:rPr>
+      </w:pPr>
+      <w:r>
+        <w:rPr>
+          <w:color w:val="000000"/>
+          <w:lang w:val="en-US"/>
+        </w:rPr>
+        <w:tab/>
+        <w:t xml:space="preserve">Por útlimo, hemos cambiado todos nuestros índices a 16K, </w:t>
+      </w:r>
+      <w:r>
+        <w:rPr>
+          <w:color w:val="000000"/>
+          <w:lang w:val="en-US"/>
+        </w:rPr>
+        <w:t xml:space="preserve">ya que pensamos que el espacio físico no es problema en este caso. En definitva, nuestras adiciones quedan de la siguiente manera: </w:t>
+      </w:r>
+    </w:p>
+    <w:p>
+      <w:pPr>
+        <w:pStyle w:val="WW-Sangra2detindependiente"/>
+        <w:rPr>
+          <w:color w:val="000000"/>
+        </w:rPr>
+      </w:pPr>
+    </w:p>
+    <w:p>
+      <w:pPr>
+        <w:pStyle w:val="WW-Sangra2detindependiente"/>
+        <w:rPr>
+          <w:color w:val="000000"/>
+          <w:lang w:val="en-US"/>
+        </w:rPr>
+      </w:pPr>
+      <w:r>
+        <w:rPr>
+          <w:color w:val="000000"/>
+          <w:lang w:val="en-US"/>
+        </w:rPr>
+        <w:t>-CREATE INDEX MEMBER_INDEX_PROPOSALS ON PROPOSALS (MEMBER) TABLESPACE TAB_</w:t>
+      </w:r>
+      <w:r>
+        <w:rPr>
+          <w:color w:val="000000"/>
+          <w:lang w:val="en-US"/>
+        </w:rPr>
+        <w:t>16</w:t>
+      </w:r>
+      <w:r>
+        <w:rPr>
+          <w:color w:val="000000"/>
+          <w:lang w:val="en-US"/>
+        </w:rPr>
+        <w:t>K;</w:t>
+      </w:r>
+    </w:p>
+    <w:p>
+      <w:pPr>
+        <w:pStyle w:val="WW-Sangra2detindependiente"/>
+        <w:spacing w:after="120"/>
+        <w:rPr>
+          <w:color w:val="000000"/>
+          <w:lang w:val="en-US"/>
+        </w:rPr>
+      </w:pPr>
+      <w:r>
+        <w:rPr>
+          <w:color w:val="000000"/>
+          <w:lang w:val="en-US"/>
+        </w:rPr>
+        <w:t>-</w:t>
+      </w:r>
+      <w:r>
+        <w:rPr>
+          <w:color w:val="000000"/>
+          <w:lang w:val="en-US"/>
+        </w:rPr>
+        <w:t>CREATE</w:t>
+      </w:r>
+      <w:r>
+        <w:rPr>
+          <w:color w:val="000000"/>
+          <w:lang w:val="en-US"/>
         </w:rPr>
         <w:t xml:space="preserve"> </w:t>
       </w:r>
       <w:r>
         <w:rPr>
           <w:color w:val="000000"/>
-        </w:rPr>
-        <w:t xml:space="preserve">END_CLUB_INDEX, cambiar </w:t>
-      </w:r>
-      <w:r>
-        <w:rPr>
-          <w:color w:val="000000"/>
-        </w:rPr>
-        <w:t xml:space="preserve">NICK_INDEX_COMMENTS </w:t>
-      </w:r>
-      <w:r>
-        <w:rPr>
-          <w:color w:val="000000"/>
-        </w:rPr>
-        <w:t xml:space="preserve">a 2K </w:t>
-      </w:r>
-      <w:r>
-        <w:rPr>
-          <w:color w:val="000000"/>
-        </w:rPr>
-        <w:t xml:space="preserve">y </w:t>
-      </w:r>
-      <w:r>
-        <w:rPr>
-          <w:color w:val="000000"/>
-        </w:rPr>
-        <w:t xml:space="preserve">dejando </w:t>
-      </w:r>
-      <w:r>
-        <w:rPr>
-          <w:color w:val="000000"/>
-        </w:rPr>
-        <w:t xml:space="preserve">el resto </w:t>
-      </w:r>
-      <w:r>
-        <w:rPr>
-          <w:color w:val="000000"/>
-        </w:rPr>
-        <w:t xml:space="preserve">de los índices </w:t>
-      </w:r>
-      <w:r>
-        <w:rPr>
-          <w:color w:val="000000"/>
-        </w:rPr>
-        <w:t>a 8</w:t>
-      </w:r>
-      <w:r>
-        <w:rPr>
-          <w:color w:val="000000"/>
-        </w:rPr>
-        <w:t>K</w:t>
-      </w:r>
-      <w:r>
-        <w:rPr>
-          <w:color w:val="000000"/>
+          <w:lang w:val="en-US"/>
+        </w:rPr>
+        <w:t>unique INDEX NICK_INDEX_COMMENTS ON</w:t>
+      </w:r>
+      <w:r>
+        <w:rPr>
+          <w:color w:val="000000"/>
+          <w:lang w:val="en-US"/>
         </w:rPr>
         <w:t xml:space="preserve"> </w:t>
       </w:r>
       <w:r>
         <w:rPr>
           <w:color w:val="000000"/>
-        </w:rPr>
-        <w:t>será</w:t>
-      </w:r>
-      <w:r>
-        <w:rPr>
-          <w:color w:val="000000"/>
-        </w:rPr>
-        <w:t xml:space="preserve"> lo más </w:t>
-      </w:r>
-      <w:r>
-        <w:rPr>
-          <w:color w:val="000000"/>
-        </w:rPr>
-        <w:t>efectivo</w:t>
-      </w:r>
-      <w:r>
-        <w:rPr>
-          <w:color w:val="000000"/>
-        </w:rPr>
-        <w:t xml:space="preserve">, mientras que los </w:t>
-      </w:r>
-      <w:r>
-        <w:rPr>
-          <w:color w:val="000000"/>
-        </w:rPr>
-        <w:t>clústeres</w:t>
-      </w:r>
-      <w:r>
-        <w:rPr>
-          <w:color w:val="000000"/>
-        </w:rPr>
-        <w:t xml:space="preserve"> son un refuerzo negativo de manera global. Como se ha podido ver, hemos tenido que probar varias veces debido a la </w:t>
-      </w:r>
-      <w:r>
-        <w:rPr>
-          <w:color w:val="000000"/>
-        </w:rPr>
-        <w:t>inconsistencia</w:t>
-      </w:r>
-      <w:r>
-        <w:rPr>
-          <w:color w:val="000000"/>
-        </w:rPr>
-        <w:t xml:space="preserve"> del cuerpo del test, pero aún así hemos podido ver resultados que nos han ayudado a tomar estas decisiones. Por otro lado, hemos conseguido que nuestra organización fluctue entre 48000 y 60000 bloques aproximadamente, lo que consideramos una buena mejora.</w:t>
-      </w:r>
+          <w:lang w:val="en-US"/>
+        </w:rPr>
+        <w:t>COMMENTS</w:t>
+      </w:r>
+      <w:r>
+        <w:rPr>
+          <w:color w:val="000000"/>
+          <w:lang w:val="en-US"/>
+        </w:rPr>
+        <w:t xml:space="preserve"> </w:t>
+      </w:r>
+      <w:r>
+        <w:rPr>
+          <w:color w:val="000000"/>
+          <w:lang w:val="en-US"/>
+        </w:rPr>
+        <w:t>(</w:t>
+      </w:r>
+      <w:r>
+        <w:rPr>
+          <w:color w:val="000000"/>
+          <w:lang w:val="en-US"/>
+        </w:rPr>
+        <w:t>NICK, club, title, director, msg</w:t>
+      </w:r>
+      <w:r>
+        <w:rPr>
+          <w:color w:val="000000"/>
+          <w:lang w:val="en-US"/>
+        </w:rPr>
+        <w:t>_date) TABLESPACE TAB_16K;</w:t>
+      </w:r>
+    </w:p>
+    <w:p>
+      <w:pPr>
+        <w:pStyle w:val="WW-Sangra2detindependiente"/>
+        <w:rPr>
+          <w:color w:val="000000"/>
+          <w:lang w:val="en-US"/>
+        </w:rPr>
+      </w:pPr>
+      <w:r>
+        <w:rPr>
+          <w:color w:val="000000"/>
+          <w:lang w:val="en-US"/>
+        </w:rPr>
+        <w:t>-CREATE INDEX DIRECTORTITLE_INDEX_COMMENTS ON COMMENTS (TITLE, DIRECTOR) TABLESPACE TAB_</w:t>
+      </w:r>
+      <w:r>
+        <w:rPr>
+          <w:color w:val="000000"/>
+          <w:lang w:val="en-US"/>
+        </w:rPr>
+        <w:t>16</w:t>
+      </w:r>
+      <w:r>
+        <w:rPr>
+          <w:color w:val="000000"/>
+          <w:lang w:val="en-US"/>
+        </w:rPr>
+        <w:t>K;</w:t>
+      </w:r>
+    </w:p>
+    <w:p>
+      <w:pPr>
+        <w:pStyle w:val="WW-Sangra2detindependiente"/>
+        <w:rPr>
+          <w:color w:val="000000"/>
+          <w:lang w:val="en-US"/>
+        </w:rPr>
+      </w:pPr>
+      <w:r>
+        <w:rPr>
+          <w:color w:val="000000"/>
+          <w:lang w:val="en-US"/>
+        </w:rPr>
+        <w:t>-CREATE INDEX DIRECTOR_INDEX_MOVIES ON MOVIES (DIRECTOR) TABLESPACE TAB_</w:t>
+      </w:r>
+      <w:r>
+        <w:rPr>
+          <w:color w:val="000000"/>
+          <w:lang w:val="en-US"/>
+        </w:rPr>
+        <w:t>16</w:t>
+      </w:r>
+      <w:r>
+        <w:rPr>
+          <w:color w:val="000000"/>
+          <w:lang w:val="en-US"/>
+        </w:rPr>
+        <w:t>K;</w:t>
+      </w:r>
+    </w:p>
+    <w:p>
+      <w:pPr>
+        <w:pStyle w:val="WW-Sangra2detindependiente"/>
+        <w:rPr>
+          <w:color w:val="000000"/>
+          <w:lang w:val="en-US"/>
+        </w:rPr>
+      </w:pPr>
+      <w:r>
+        <w:rPr>
+          <w:color w:val="000000"/>
+          <w:lang w:val="en-US"/>
+        </w:rPr>
+        <w:t>-CREATE INDEX NICK_MEMBERSHIP_INDE</w:t>
+      </w:r>
+      <w:r>
+        <w:rPr>
+          <w:color w:val="000000"/>
+          <w:lang w:val="en-US"/>
+        </w:rPr>
+        <w:t>X</w:t>
+      </w:r>
+      <w:r>
+        <w:rPr>
+          <w:color w:val="000000"/>
+          <w:lang w:val="en-US"/>
+        </w:rPr>
+        <w:t xml:space="preserve"> ON MEMBERSHIP (NICK) TABLESPACE TAB_</w:t>
+      </w:r>
+      <w:r>
+        <w:rPr>
+          <w:color w:val="000000"/>
+          <w:lang w:val="en-US"/>
+        </w:rPr>
+        <w:t>16</w:t>
+      </w:r>
+      <w:r>
+        <w:rPr>
+          <w:color w:val="000000"/>
+          <w:lang w:val="en-US"/>
+        </w:rPr>
+        <w:t>K;</w:t>
+      </w:r>
+    </w:p>
+    <w:p>
+      <w:pPr>
+        <w:pStyle w:val="WW-Sangra2detindependiente"/>
+        <w:rPr>
+          <w:color w:val="000000"/>
+          <w:u w:val="single"/>
+          <w:lang w:val="en-US"/>
+        </w:rPr>
+      </w:pPr>
+      <w:bookmarkStart w:id="1" w:name="_GoBack"/>
+      <w:bookmarkEnd w:id="1"/>
+    </w:p>
+    <w:p>
+      <w:pPr>
+        <w:pStyle w:val="WW-Sangra2detindependiente"/>
+        <w:ind w:left="0"/>
+        <w:rPr>
+          <w:color w:val="000000"/>
+          <w:lang w:val="en-US"/>
+        </w:rPr>
+      </w:pPr>
+    </w:p>
+    <w:p>
+      <w:pPr>
+        <w:pStyle w:val="WW-Sangra2detindependiente"/>
+        <w:ind w:left="0"/>
+        <w:rPr>
+          <w:color w:val="000000"/>
+          <w:lang w:val="en-US"/>
+        </w:rPr>
+      </w:pPr>
+    </w:p>
+    <w:p>
+      <w:pPr>
+        <w:pStyle w:val="WW-Sangra2detindependiente"/>
+        <w:spacing w:after="120"/>
+        <w:rPr>
+          <w:color w:val="000000"/>
+        </w:rPr>
+      </w:pPr>
+    </w:p>
+    <w:p>
+      <w:pPr>
+        <w:pStyle w:val="WW-Sangra2detindependiente"/>
+        <w:spacing w:after="120"/>
+        <w:rPr>
+          <w:color w:val="000000"/>
+        </w:rPr>
+      </w:pPr>
     </w:p>
     <w:p>
       <w:pPr>
@@ -2872,6 +3122,7 @@
         </w:numPr>
       </w:pPr>
       <w:r>
+        <w:lastRenderedPageBreak/>
         <w:t>Conclusiones Finales</w:t>
       </w:r>
     </w:p>
@@ -5523,6 +5774,7 @@
     <w:lsdException w:name="HTML Sample" w:semiHidden="1" w:unhideWhenUsed="1"/>
     <w:lsdException w:name="HTML Typewriter" w:semiHidden="1" w:unhideWhenUsed="1"/>
     <w:lsdException w:name="HTML Variable" w:semiHidden="1" w:unhideWhenUsed="1"/>
+    <w:lsdException w:name="Normal Table" w:semiHidden="1" w:unhideWhenUsed="1"/>
     <w:lsdException w:name="annotation subject" w:semiHidden="1" w:unhideWhenUsed="1"/>
     <w:lsdException w:name="No List" w:semiHidden="1" w:unhideWhenUsed="1"/>
     <w:lsdException w:name="Outline List 1" w:semiHidden="1" w:unhideWhenUsed="1"/>
@@ -5569,8 +5821,10 @@
     <w:lsdException w:name="Table Subtle 2" w:semiHidden="1" w:unhideWhenUsed="1"/>
     <w:lsdException w:name="Table Web 1" w:semiHidden="1" w:unhideWhenUsed="1"/>
     <w:lsdException w:name="Table Web 2" w:semiHidden="1" w:unhideWhenUsed="1"/>
+    <w:lsdException w:name="Table Web 3" w:semiHidden="1" w:unhideWhenUsed="1"/>
     <w:lsdException w:name="Balloon Text" w:semiHidden="1" w:unhideWhenUsed="1"/>
     <w:lsdException w:name="Table Grid" w:uiPriority="59"/>
+    <w:lsdException w:name="Table Theme" w:semiHidden="1" w:unhideWhenUsed="1"/>
     <w:lsdException w:name="Placeholder Text" w:semiHidden="1"/>
     <w:lsdException w:name="No Spacing" w:uiPriority="1" w:qFormat="1"/>
     <w:lsdException w:name="Light Shading" w:uiPriority="60"/>
@@ -7049,7 +7303,7 @@
 </file>
 
 <file path=customXml/itemProps1.xml><?xml version="1.0" encoding="utf-8"?>
-<ds:datastoreItem xmlns:ds="http://schemas.openxmlformats.org/officeDocument/2006/customXml" ds:itemID="{38E54B39-A3CF-451F-B491-8EDC896B23DF}">
+<ds:datastoreItem xmlns:ds="http://schemas.openxmlformats.org/officeDocument/2006/customXml" ds:itemID="{3E657A7A-482B-42E5-951B-339E26367F15}">
   <ds:schemaRefs>
     <ds:schemaRef ds:uri="http://schemas.openxmlformats.org/officeDocument/2006/bibliography"/>
   </ds:schemaRefs>
